--- a/other/💡 Javascript Strategy.docx
+++ b/other/💡 Javascript Strategy.docx
@@ -57,7 +57,7 @@
     <w:p>
       <w:r>
         <w:pict w14:anchorId="1D5588B9">
-          <v:rect id="_x0000_i1037" style="width:0;height:1.5pt" o:hralign="center" o:hrstd="t" o:hr="t" fillcolor="#a0a0a0" stroked="f"/>
+          <v:rect id="_x0000_i1025" style="width:0;height:1.5pt" o:hralign="center" o:hrstd="t" o:hr="t" fillcolor="#a0a0a0" stroked="f"/>
         </w:pict>
       </w:r>
     </w:p>
@@ -921,7 +921,7 @@
     <w:p>
       <w:r>
         <w:pict w14:anchorId="756AE74D">
-          <v:rect id="_x0000_i1038" style="width:0;height:1.5pt" o:hralign="center" o:hrstd="t" o:hr="t" fillcolor="#a0a0a0" stroked="f"/>
+          <v:rect id="_x0000_i1026" style="width:0;height:1.5pt" o:hralign="center" o:hrstd="t" o:hr="t" fillcolor="#a0a0a0" stroked="f"/>
         </w:pict>
       </w:r>
     </w:p>
@@ -2002,7 +2002,1972 @@
         <w:t>&gt;</w:t>
       </w:r>
     </w:p>
-    <w:p/>
+    <w:p>
+      <w:pPr>
+        <w:rPr>
+          <w:lang w:val="en-US"/>
+        </w:rPr>
+      </w:pPr>
+    </w:p>
+    <w:p>
+      <w:pPr>
+        <w:rPr>
+          <w:lang w:val="en-US"/>
+        </w:rPr>
+      </w:pPr>
+    </w:p>
+    <w:p>
+      <w:pPr>
+        <w:rPr>
+          <w:lang w:val="en-US"/>
+        </w:rPr>
+      </w:pPr>
+    </w:p>
+    <w:p>
+      <w:pPr>
+        <w:rPr>
+          <w:b/>
+          <w:bCs/>
+          <w:lang w:val="en-US"/>
+        </w:rPr>
+      </w:pPr>
+      <w:r>
+        <w:rPr>
+          <w:b/>
+          <w:bCs/>
+          <w:lang w:val="en-US"/>
+        </w:rPr>
+        <w:t>1. Energy Module (Dimitris) - "Phantom Power Calculator"</w:t>
+      </w:r>
+    </w:p>
+    <w:p>
+      <w:pPr>
+        <w:numPr>
+          <w:ilvl w:val="0"/>
+          <w:numId w:val="12"/>
+        </w:numPr>
+        <w:rPr>
+          <w:lang w:val="en-US"/>
+        </w:rPr>
+      </w:pPr>
+      <w:r>
+        <w:rPr>
+          <w:b/>
+          <w:bCs/>
+          <w:lang w:val="en-US"/>
+        </w:rPr>
+        <w:t>File:</w:t>
+      </w:r>
+      <w:r>
+        <w:rPr>
+          <w:lang w:val="en-US"/>
+        </w:rPr>
+        <w:t xml:space="preserve"> html/energy/energy_monitor.html</w:t>
+      </w:r>
+    </w:p>
+    <w:p>
+      <w:pPr>
+        <w:numPr>
+          <w:ilvl w:val="0"/>
+          <w:numId w:val="12"/>
+        </w:numPr>
+        <w:rPr>
+          <w:lang w:val="en-US"/>
+        </w:rPr>
+      </w:pPr>
+      <w:r>
+        <w:rPr>
+          <w:b/>
+          <w:bCs/>
+          <w:lang w:val="en-US"/>
+        </w:rPr>
+        <w:t>Action:</w:t>
+      </w:r>
+      <w:r>
+        <w:rPr>
+          <w:lang w:val="en-US"/>
+        </w:rPr>
+        <w:t xml:space="preserve"> Paste this </w:t>
+      </w:r>
+      <w:r>
+        <w:rPr>
+          <w:b/>
+          <w:bCs/>
+          <w:lang w:val="en-US"/>
+        </w:rPr>
+        <w:t>below</w:t>
+      </w:r>
+      <w:r>
+        <w:rPr>
+          <w:lang w:val="en-US"/>
+        </w:rPr>
+        <w:t xml:space="preserve"> the "Find the Vampires" paragraph.</w:t>
+      </w:r>
+    </w:p>
+    <w:p>
+      <w:pPr>
+        <w:rPr>
+          <w:lang w:val="en-US"/>
+        </w:rPr>
+      </w:pPr>
+      <w:r>
+        <w:rPr>
+          <w:lang w:val="en-US"/>
+        </w:rPr>
+        <w:t>HTML</w:t>
+      </w:r>
+    </w:p>
+    <w:p>
+      <w:pPr>
+        <w:rPr>
+          <w:lang w:val="en-US"/>
+        </w:rPr>
+      </w:pPr>
+      <w:r>
+        <w:rPr>
+          <w:lang w:val="en-US"/>
+        </w:rPr>
+        <w:t xml:space="preserve">    &lt;section id="energy-calc" style="background: #fff3cd; padding: 2rem; border-radius: 12px; margin: 2rem 0; border: 1px solid #ffecb5;"&gt;</w:t>
+      </w:r>
+    </w:p>
+    <w:p>
+      <w:pPr>
+        <w:rPr>
+          <w:lang w:val="en-US"/>
+        </w:rPr>
+      </w:pPr>
+      <w:r>
+        <w:rPr>
+          <w:lang w:val="en-US"/>
+        </w:rPr>
+        <w:t xml:space="preserve">        &lt;h3&gt;</w:t>
+      </w:r>
+      <w:r>
+        <w:rPr>
+          <w:rFonts w:ascii="Segoe UI Emoji" w:hAnsi="Segoe UI Emoji" w:cs="Segoe UI Emoji"/>
+        </w:rPr>
+        <w:t>🔌</w:t>
+      </w:r>
+      <w:r>
+        <w:rPr>
+          <w:lang w:val="en-US"/>
+        </w:rPr>
+        <w:t xml:space="preserve"> Vampire Power Calculator&lt;/h3&gt;</w:t>
+      </w:r>
+    </w:p>
+    <w:p>
+      <w:pPr>
+        <w:rPr>
+          <w:lang w:val="en-US"/>
+        </w:rPr>
+      </w:pPr>
+      <w:r>
+        <w:rPr>
+          <w:lang w:val="en-US"/>
+        </w:rPr>
+        <w:t xml:space="preserve">        &lt;p&gt;Estimate how much money you waste by leaving devices on standby (TVs, consoles, chargers</w:t>
+      </w:r>
+      <w:proofErr w:type="gramStart"/>
+      <w:r>
+        <w:rPr>
+          <w:lang w:val="en-US"/>
+        </w:rPr>
+        <w:t>).&lt;</w:t>
+      </w:r>
+      <w:proofErr w:type="gramEnd"/>
+      <w:r>
+        <w:rPr>
+          <w:lang w:val="en-US"/>
+        </w:rPr>
+        <w:t>/p&gt;</w:t>
+      </w:r>
+    </w:p>
+    <w:p>
+      <w:pPr>
+        <w:rPr>
+          <w:lang w:val="en-US"/>
+        </w:rPr>
+      </w:pPr>
+      <w:r>
+        <w:rPr>
+          <w:lang w:val="en-US"/>
+        </w:rPr>
+        <w:lastRenderedPageBreak/>
+        <w:t xml:space="preserve">        </w:t>
+      </w:r>
+    </w:p>
+    <w:p>
+      <w:pPr>
+        <w:rPr>
+          <w:lang w:val="en-US"/>
+        </w:rPr>
+      </w:pPr>
+      <w:r>
+        <w:rPr>
+          <w:lang w:val="en-US"/>
+        </w:rPr>
+        <w:t xml:space="preserve">        &lt;div style="display: flex; gap: 1rem; align-items: center; flex-wrap: wrap;"&gt;</w:t>
+      </w:r>
+    </w:p>
+    <w:p>
+      <w:pPr>
+        <w:rPr>
+          <w:lang w:val="en-US"/>
+        </w:rPr>
+      </w:pPr>
+      <w:r>
+        <w:rPr>
+          <w:lang w:val="en-US"/>
+        </w:rPr>
+        <w:t xml:space="preserve">            &lt;input type="number" id="deviceCount" placeholder="Number of devices" style="padding: 10px; border-radius: 8px; border: 1px solid #ccc; flex: 1;"&gt;</w:t>
+      </w:r>
+    </w:p>
+    <w:p>
+      <w:pPr>
+        <w:rPr>
+          <w:lang w:val="en-US"/>
+        </w:rPr>
+      </w:pPr>
+      <w:r>
+        <w:rPr>
+          <w:lang w:val="en-US"/>
+        </w:rPr>
+        <w:t xml:space="preserve">            &lt;button onclick="</w:t>
+      </w:r>
+      <w:proofErr w:type="gramStart"/>
+      <w:r>
+        <w:rPr>
+          <w:lang w:val="en-US"/>
+        </w:rPr>
+        <w:t>calcPhantomPower(</w:t>
+      </w:r>
+      <w:proofErr w:type="gramEnd"/>
+      <w:r>
+        <w:rPr>
+          <w:lang w:val="en-US"/>
+        </w:rPr>
+        <w:t>)" class="cta-button" style="margin-top: 0; background-color: #f39c12; cursor: pointer;"&gt;Calculate Waste&lt;/button&gt;</w:t>
+      </w:r>
+    </w:p>
+    <w:p>
+      <w:pPr>
+        <w:rPr>
+          <w:lang w:val="en-US"/>
+        </w:rPr>
+      </w:pPr>
+      <w:r>
+        <w:rPr>
+          <w:lang w:val="en-US"/>
+        </w:rPr>
+        <w:t xml:space="preserve">        &lt;/div&gt;</w:t>
+      </w:r>
+    </w:p>
+    <w:p>
+      <w:pPr>
+        <w:rPr>
+          <w:lang w:val="en-US"/>
+        </w:rPr>
+      </w:pPr>
+      <w:r>
+        <w:rPr>
+          <w:lang w:val="en-US"/>
+        </w:rPr>
+        <w:t xml:space="preserve">        </w:t>
+      </w:r>
+    </w:p>
+    <w:p>
+      <w:pPr>
+        <w:rPr>
+          <w:lang w:val="en-US"/>
+        </w:rPr>
+      </w:pPr>
+      <w:r>
+        <w:rPr>
+          <w:lang w:val="en-US"/>
+        </w:rPr>
+        <w:t xml:space="preserve">        &lt;p id="energyResult" style="margin-top: 1rem; font-weight: bold; color: #d35400; font-size: 1.2rem;"&gt;&lt;/p&gt;</w:t>
+      </w:r>
+    </w:p>
+    <w:p>
+      <w:pPr>
+        <w:rPr>
+          <w:lang w:val="en-US"/>
+        </w:rPr>
+      </w:pPr>
+      <w:r>
+        <w:rPr>
+          <w:lang w:val="en-US"/>
+        </w:rPr>
+        <w:t xml:space="preserve">    &lt;/section&gt;</w:t>
+      </w:r>
+    </w:p>
+    <w:p>
+      <w:pPr>
+        <w:rPr>
+          <w:lang w:val="en-US"/>
+        </w:rPr>
+      </w:pPr>
+    </w:p>
+    <w:p>
+      <w:pPr>
+        <w:rPr>
+          <w:lang w:val="en-US"/>
+        </w:rPr>
+      </w:pPr>
+      <w:r>
+        <w:rPr>
+          <w:lang w:val="en-US"/>
+        </w:rPr>
+        <w:t xml:space="preserve">    &lt;script&gt;</w:t>
+      </w:r>
+    </w:p>
+    <w:p>
+      <w:pPr>
+        <w:rPr>
+          <w:lang w:val="en-US"/>
+        </w:rPr>
+      </w:pPr>
+      <w:r>
+        <w:rPr>
+          <w:lang w:val="en-US"/>
+        </w:rPr>
+        <w:t xml:space="preserve">        function calcPhantomPower() {</w:t>
+      </w:r>
+    </w:p>
+    <w:p>
+      <w:pPr>
+        <w:rPr>
+          <w:lang w:val="en-US"/>
+        </w:rPr>
+      </w:pPr>
+      <w:r>
+        <w:rPr>
+          <w:lang w:val="en-US"/>
+        </w:rPr>
+        <w:t xml:space="preserve">            var devices = document.getElementById('deviceCount').value;</w:t>
+      </w:r>
+    </w:p>
+    <w:p>
+      <w:pPr>
+        <w:rPr>
+          <w:lang w:val="en-US"/>
+        </w:rPr>
+      </w:pPr>
+      <w:r>
+        <w:rPr>
+          <w:lang w:val="en-US"/>
+        </w:rPr>
+        <w:t xml:space="preserve">            // Avg cost per device on standby is approx €15/year</w:t>
+      </w:r>
+    </w:p>
+    <w:p>
+      <w:pPr>
+        <w:rPr>
+          <w:lang w:val="en-US"/>
+        </w:rPr>
+      </w:pPr>
+      <w:r>
+        <w:rPr>
+          <w:lang w:val="en-US"/>
+        </w:rPr>
+        <w:t xml:space="preserve">            if (devices &gt; 0) {</w:t>
+      </w:r>
+    </w:p>
+    <w:p>
+      <w:pPr>
+        <w:rPr>
+          <w:lang w:val="en-US"/>
+        </w:rPr>
+      </w:pPr>
+      <w:r>
+        <w:rPr>
+          <w:lang w:val="en-US"/>
+        </w:rPr>
+        <w:t xml:space="preserve">                var cost = devices * 15;</w:t>
+      </w:r>
+    </w:p>
+    <w:p>
+      <w:pPr>
+        <w:rPr>
+          <w:lang w:val="en-US"/>
+        </w:rPr>
+      </w:pPr>
+      <w:r>
+        <w:rPr>
+          <w:lang w:val="en-US"/>
+        </w:rPr>
+        <w:t xml:space="preserve">                </w:t>
+      </w:r>
+      <w:proofErr w:type="gramStart"/>
+      <w:r>
+        <w:rPr>
+          <w:lang w:val="en-US"/>
+        </w:rPr>
+        <w:t>document.getElementById</w:t>
+      </w:r>
+      <w:proofErr w:type="gramEnd"/>
+      <w:r>
+        <w:rPr>
+          <w:lang w:val="en-US"/>
+        </w:rPr>
+        <w:t>('energyResult'</w:t>
+      </w:r>
+      <w:proofErr w:type="gramStart"/>
+      <w:r>
+        <w:rPr>
+          <w:lang w:val="en-US"/>
+        </w:rPr>
+        <w:t>).innerText</w:t>
+      </w:r>
+      <w:proofErr w:type="gramEnd"/>
+      <w:r>
+        <w:rPr>
+          <w:lang w:val="en-US"/>
+        </w:rPr>
+        <w:t xml:space="preserve"> = "</w:t>
+      </w:r>
+      <w:r>
+        <w:rPr>
+          <w:rFonts w:ascii="Segoe UI Emoji" w:hAnsi="Segoe UI Emoji" w:cs="Segoe UI Emoji"/>
+          <w:lang w:val="en-US"/>
+        </w:rPr>
+        <w:t>⚠</w:t>
+      </w:r>
+      <w:r>
+        <w:rPr>
+          <w:rFonts w:ascii="Segoe UI Emoji" w:hAnsi="Segoe UI Emoji" w:cs="Segoe UI Emoji"/>
+        </w:rPr>
+        <w:t>️</w:t>
+      </w:r>
+      <w:r>
+        <w:rPr>
+          <w:lang w:val="en-US"/>
+        </w:rPr>
+        <w:t xml:space="preserve"> You are wasting approximately €" + cost + " per year on standby power!";</w:t>
+      </w:r>
+    </w:p>
+    <w:p>
+      <w:pPr>
+        <w:rPr>
+          <w:lang w:val="en-US"/>
+        </w:rPr>
+      </w:pPr>
+      <w:r>
+        <w:rPr>
+          <w:lang w:val="en-US"/>
+        </w:rPr>
+        <w:t xml:space="preserve">            } else {</w:t>
+      </w:r>
+    </w:p>
+    <w:p>
+      <w:pPr>
+        <w:rPr>
+          <w:lang w:val="en-US"/>
+        </w:rPr>
+      </w:pPr>
+      <w:r>
+        <w:rPr>
+          <w:lang w:val="en-US"/>
+        </w:rPr>
+        <w:t xml:space="preserve">                document.getElementById('energyResult').innerText = "Please enter a valid number of devices.";</w:t>
+      </w:r>
+    </w:p>
+    <w:p>
+      <w:pPr>
+        <w:rPr>
+          <w:lang w:val="en-US"/>
+        </w:rPr>
+      </w:pPr>
+      <w:r>
+        <w:rPr>
+          <w:lang w:val="en-US"/>
+        </w:rPr>
+        <w:t xml:space="preserve">            }</w:t>
+      </w:r>
+    </w:p>
+    <w:p>
+      <w:pPr>
+        <w:rPr>
+          <w:lang w:val="en-US"/>
+        </w:rPr>
+      </w:pPr>
+      <w:r>
+        <w:rPr>
+          <w:lang w:val="en-US"/>
+        </w:rPr>
+        <w:t xml:space="preserve">        }</w:t>
+      </w:r>
+    </w:p>
+    <w:p>
+      <w:pPr>
+        <w:rPr>
+          <w:lang w:val="en-US"/>
+        </w:rPr>
+      </w:pPr>
+      <w:r>
+        <w:rPr>
+          <w:lang w:val="en-US"/>
+        </w:rPr>
+        <w:t xml:space="preserve">    &lt;/script&gt;</w:t>
+      </w:r>
+    </w:p>
+    <w:p>
+      <w:pPr>
+        <w:rPr>
+          <w:b/>
+          <w:bCs/>
+          <w:lang w:val="en-US"/>
+        </w:rPr>
+      </w:pPr>
+      <w:r>
+        <w:rPr>
+          <w:b/>
+          <w:bCs/>
+          <w:lang w:val="en-US"/>
+        </w:rPr>
+        <w:t>2. Waste Module (Georgia) - "Recycling Sorter"</w:t>
+      </w:r>
+    </w:p>
+    <w:p>
+      <w:pPr>
+        <w:numPr>
+          <w:ilvl w:val="0"/>
+          <w:numId w:val="13"/>
+        </w:numPr>
+        <w:rPr>
+          <w:lang w:val="en-US"/>
+        </w:rPr>
+      </w:pPr>
+      <w:r>
+        <w:rPr>
+          <w:b/>
+          <w:bCs/>
+          <w:lang w:val="en-US"/>
+        </w:rPr>
+        <w:t>File:</w:t>
+      </w:r>
+      <w:r>
+        <w:rPr>
+          <w:lang w:val="en-US"/>
+        </w:rPr>
+        <w:t xml:space="preserve"> html/waste/waste_recycling_rules.html</w:t>
+      </w:r>
+    </w:p>
+    <w:p>
+      <w:pPr>
+        <w:numPr>
+          <w:ilvl w:val="0"/>
+          <w:numId w:val="13"/>
+        </w:numPr>
+        <w:rPr>
+          <w:lang w:val="en-US"/>
+        </w:rPr>
+      </w:pPr>
+      <w:r>
+        <w:rPr>
+          <w:b/>
+          <w:bCs/>
+          <w:lang w:val="en-US"/>
+        </w:rPr>
+        <w:t>Action:</w:t>
+      </w:r>
+      <w:r>
+        <w:rPr>
+          <w:lang w:val="en-US"/>
+        </w:rPr>
+        <w:t xml:space="preserve"> Paste this </w:t>
+      </w:r>
+      <w:r>
+        <w:rPr>
+          <w:b/>
+          <w:bCs/>
+          <w:lang w:val="en-US"/>
+        </w:rPr>
+        <w:t>above</w:t>
+      </w:r>
+      <w:r>
+        <w:rPr>
+          <w:lang w:val="en-US"/>
+        </w:rPr>
+        <w:t xml:space="preserve"> the "Know Your Codes" section.</w:t>
+      </w:r>
+    </w:p>
+    <w:p>
+      <w:pPr>
+        <w:rPr>
+          <w:lang w:val="en-US"/>
+        </w:rPr>
+      </w:pPr>
+      <w:r>
+        <w:rPr>
+          <w:lang w:val="en-US"/>
+        </w:rPr>
+        <w:t>HTML</w:t>
+      </w:r>
+    </w:p>
+    <w:p>
+      <w:pPr>
+        <w:rPr>
+          <w:lang w:val="en-US"/>
+        </w:rPr>
+      </w:pPr>
+      <w:r>
+        <w:rPr>
+          <w:lang w:val="en-US"/>
+        </w:rPr>
+        <w:t xml:space="preserve">    &lt;section id="waste-tool" style="background: #eafaf1; padding: 2rem; border-radius: 12px; margin: 2rem 0; border: 1px solid #2ecc71;"&gt;</w:t>
+      </w:r>
+    </w:p>
+    <w:p>
+      <w:pPr>
+        <w:rPr>
+          <w:lang w:val="en-US"/>
+        </w:rPr>
+      </w:pPr>
+      <w:r>
+        <w:rPr>
+          <w:lang w:val="en-US"/>
+        </w:rPr>
+        <w:t xml:space="preserve">        &lt;h3&gt;</w:t>
+      </w:r>
+      <w:r>
+        <w:rPr>
+          <w:rFonts w:ascii="Segoe UI Emoji" w:hAnsi="Segoe UI Emoji" w:cs="Segoe UI Emoji"/>
+          <w:lang w:val="en-US"/>
+        </w:rPr>
+        <w:t>♻</w:t>
+      </w:r>
+      <w:r>
+        <w:rPr>
+          <w:rFonts w:ascii="Segoe UI Emoji" w:hAnsi="Segoe UI Emoji" w:cs="Segoe UI Emoji"/>
+        </w:rPr>
+        <w:t>️</w:t>
+      </w:r>
+      <w:r>
+        <w:rPr>
+          <w:lang w:val="en-US"/>
+        </w:rPr>
+        <w:t xml:space="preserve"> Can I Recycle </w:t>
+      </w:r>
+      <w:proofErr w:type="gramStart"/>
+      <w:r>
+        <w:rPr>
+          <w:lang w:val="en-US"/>
+        </w:rPr>
+        <w:t>This?&lt;</w:t>
+      </w:r>
+      <w:proofErr w:type="gramEnd"/>
+      <w:r>
+        <w:rPr>
+          <w:lang w:val="en-US"/>
+        </w:rPr>
+        <w:t>/h3&gt;</w:t>
+      </w:r>
+    </w:p>
+    <w:p>
+      <w:pPr>
+        <w:rPr>
+          <w:lang w:val="en-US"/>
+        </w:rPr>
+      </w:pPr>
+      <w:r>
+        <w:rPr>
+          <w:lang w:val="en-US"/>
+        </w:rPr>
+        <w:lastRenderedPageBreak/>
+        <w:t xml:space="preserve">        &lt;p&gt;Enter the plastic code number (found in the triangle) to check.&lt;/p&gt;</w:t>
+      </w:r>
+    </w:p>
+    <w:p>
+      <w:pPr>
+        <w:rPr>
+          <w:lang w:val="en-US"/>
+        </w:rPr>
+      </w:pPr>
+      <w:r>
+        <w:rPr>
+          <w:lang w:val="en-US"/>
+        </w:rPr>
+        <w:t xml:space="preserve">        </w:t>
+      </w:r>
+    </w:p>
+    <w:p>
+      <w:pPr>
+        <w:rPr>
+          <w:lang w:val="en-US"/>
+        </w:rPr>
+      </w:pPr>
+      <w:r>
+        <w:rPr>
+          <w:lang w:val="en-US"/>
+        </w:rPr>
+        <w:t xml:space="preserve">        &lt;div style="display: flex; gap: 1rem; align-items: center; flex-wrap: wrap;"&gt;</w:t>
+      </w:r>
+    </w:p>
+    <w:p>
+      <w:pPr>
+        <w:rPr>
+          <w:lang w:val="en-US"/>
+        </w:rPr>
+      </w:pPr>
+      <w:r>
+        <w:rPr>
+          <w:lang w:val="en-US"/>
+        </w:rPr>
+        <w:t xml:space="preserve">            &lt;input type="number" id="plasticCode" placeholder="Code (1-7)" style="padding: 10px; border-radius: 8px; border: 1px solid #ccc; flex: 1;"&gt;</w:t>
+      </w:r>
+    </w:p>
+    <w:p>
+      <w:pPr>
+        <w:rPr>
+          <w:lang w:val="en-US"/>
+        </w:rPr>
+      </w:pPr>
+      <w:r>
+        <w:rPr>
+          <w:lang w:val="en-US"/>
+        </w:rPr>
+        <w:t xml:space="preserve">            &lt;button onclick="checkRecycle()" class="cta-button" style="margin-top: 0; cursor: pointer;"&gt;Check&lt;/button&gt;</w:t>
+      </w:r>
+    </w:p>
+    <w:p>
+      <w:pPr>
+        <w:rPr>
+          <w:lang w:val="en-US"/>
+        </w:rPr>
+      </w:pPr>
+      <w:r>
+        <w:rPr>
+          <w:lang w:val="en-US"/>
+        </w:rPr>
+        <w:t xml:space="preserve">        &lt;/div&gt;</w:t>
+      </w:r>
+    </w:p>
+    <w:p>
+      <w:pPr>
+        <w:rPr>
+          <w:lang w:val="en-US"/>
+        </w:rPr>
+      </w:pPr>
+      <w:r>
+        <w:rPr>
+          <w:lang w:val="en-US"/>
+        </w:rPr>
+        <w:t xml:space="preserve">        </w:t>
+      </w:r>
+    </w:p>
+    <w:p>
+      <w:pPr>
+        <w:rPr>
+          <w:lang w:val="en-US"/>
+        </w:rPr>
+      </w:pPr>
+      <w:r>
+        <w:rPr>
+          <w:lang w:val="en-US"/>
+        </w:rPr>
+        <w:t xml:space="preserve">        &lt;p id="recycleResult" style="margin-top: 1rem; font-weight: bold; font-size: 1.2rem;"&gt;&lt;/p&gt;</w:t>
+      </w:r>
+    </w:p>
+    <w:p>
+      <w:pPr>
+        <w:rPr>
+          <w:lang w:val="en-US"/>
+        </w:rPr>
+      </w:pPr>
+      <w:r>
+        <w:rPr>
+          <w:lang w:val="en-US"/>
+        </w:rPr>
+        <w:t xml:space="preserve">    &lt;/section&gt;</w:t>
+      </w:r>
+    </w:p>
+    <w:p>
+      <w:pPr>
+        <w:rPr>
+          <w:lang w:val="en-US"/>
+        </w:rPr>
+      </w:pPr>
+    </w:p>
+    <w:p>
+      <w:pPr>
+        <w:rPr>
+          <w:lang w:val="en-US"/>
+        </w:rPr>
+      </w:pPr>
+      <w:r>
+        <w:rPr>
+          <w:lang w:val="en-US"/>
+        </w:rPr>
+        <w:t xml:space="preserve">    &lt;script&gt;</w:t>
+      </w:r>
+    </w:p>
+    <w:p>
+      <w:pPr>
+        <w:rPr>
+          <w:lang w:val="en-US"/>
+        </w:rPr>
+      </w:pPr>
+      <w:r>
+        <w:rPr>
+          <w:lang w:val="en-US"/>
+        </w:rPr>
+        <w:t xml:space="preserve">        function checkRecycle() {</w:t>
+      </w:r>
+    </w:p>
+    <w:p>
+      <w:pPr>
+        <w:rPr>
+          <w:lang w:val="en-US"/>
+        </w:rPr>
+      </w:pPr>
+      <w:r>
+        <w:rPr>
+          <w:lang w:val="en-US"/>
+        </w:rPr>
+        <w:t xml:space="preserve">            var code = parseInt(document.getElementById('plasticCode').value);</w:t>
+      </w:r>
+    </w:p>
+    <w:p>
+      <w:pPr>
+        <w:rPr>
+          <w:lang w:val="en-US"/>
+        </w:rPr>
+      </w:pPr>
+      <w:r>
+        <w:rPr>
+          <w:lang w:val="en-US"/>
+        </w:rPr>
+        <w:t xml:space="preserve">            var result = document.getElementById('recycleResult');</w:t>
+      </w:r>
+    </w:p>
+    <w:p>
+      <w:pPr>
+        <w:rPr>
+          <w:lang w:val="en-US"/>
+        </w:rPr>
+      </w:pPr>
+      <w:r>
+        <w:rPr>
+          <w:lang w:val="en-US"/>
+        </w:rPr>
+        <w:t xml:space="preserve">            </w:t>
+      </w:r>
+    </w:p>
+    <w:p>
+      <w:pPr>
+        <w:rPr>
+          <w:lang w:val="en-US"/>
+        </w:rPr>
+      </w:pPr>
+      <w:r>
+        <w:rPr>
+          <w:lang w:val="en-US"/>
+        </w:rPr>
+        <w:t xml:space="preserve">            if (code === 1 || code === 2 || code === 5) {</w:t>
+      </w:r>
+    </w:p>
+    <w:p>
+      <w:pPr>
+        <w:rPr>
+          <w:lang w:val="en-US"/>
+        </w:rPr>
+      </w:pPr>
+      <w:r>
+        <w:rPr>
+          <w:lang w:val="en-US"/>
+        </w:rPr>
+        <w:t xml:space="preserve">                result.style.color = "#27ae60"; // Green</w:t>
+      </w:r>
+    </w:p>
+    <w:p>
+      <w:pPr>
+        <w:rPr>
+          <w:lang w:val="en-US"/>
+        </w:rPr>
+      </w:pPr>
+      <w:r>
+        <w:rPr>
+          <w:lang w:val="en-US"/>
+        </w:rPr>
+        <w:t xml:space="preserve">                result.innerText = "</w:t>
+      </w:r>
+      <w:r>
+        <w:rPr>
+          <w:rFonts w:ascii="Segoe UI Emoji" w:hAnsi="Segoe UI Emoji" w:cs="Segoe UI Emoji"/>
+          <w:lang w:val="en-US"/>
+        </w:rPr>
+        <w:t>✅</w:t>
+      </w:r>
+      <w:r>
+        <w:rPr>
+          <w:lang w:val="en-US"/>
+        </w:rPr>
+        <w:t xml:space="preserve"> YES! This is widely recyclable. Rinse and bin it.";</w:t>
+      </w:r>
+    </w:p>
+    <w:p>
+      <w:pPr>
+        <w:rPr>
+          <w:lang w:val="en-US"/>
+        </w:rPr>
+      </w:pPr>
+      <w:r>
+        <w:rPr>
+          <w:lang w:val="en-US"/>
+        </w:rPr>
+        <w:t xml:space="preserve">            } else if (code === 3 || code === 4 || code === 6 || code === 7) {</w:t>
+      </w:r>
+    </w:p>
+    <w:p>
+      <w:pPr>
+        <w:rPr>
+          <w:lang w:val="en-US"/>
+        </w:rPr>
+      </w:pPr>
+      <w:r>
+        <w:rPr>
+          <w:lang w:val="en-US"/>
+        </w:rPr>
+        <w:t xml:space="preserve">                result.style.color = "#c0392b"; // Red</w:t>
+      </w:r>
+    </w:p>
+    <w:p>
+      <w:pPr>
+        <w:rPr>
+          <w:lang w:val="en-US"/>
+        </w:rPr>
+      </w:pPr>
+      <w:r>
+        <w:rPr>
+          <w:lang w:val="en-US"/>
+        </w:rPr>
+        <w:t xml:space="preserve">                result.innerText = "</w:t>
+      </w:r>
+      <w:r>
+        <w:rPr>
+          <w:rFonts w:ascii="Segoe UI Emoji" w:hAnsi="Segoe UI Emoji" w:cs="Segoe UI Emoji"/>
+          <w:lang w:val="en-US"/>
+        </w:rPr>
+        <w:t>❌</w:t>
+      </w:r>
+      <w:r>
+        <w:rPr>
+          <w:lang w:val="en-US"/>
+        </w:rPr>
+        <w:t xml:space="preserve"> NO. This is usually not accepted in curbside bins.";</w:t>
+      </w:r>
+    </w:p>
+    <w:p>
+      <w:pPr>
+        <w:rPr>
+          <w:lang w:val="en-US"/>
+        </w:rPr>
+      </w:pPr>
+      <w:r>
+        <w:rPr>
+          <w:lang w:val="en-US"/>
+        </w:rPr>
+        <w:t xml:space="preserve">            } else {</w:t>
+      </w:r>
+    </w:p>
+    <w:p>
+      <w:pPr>
+        <w:rPr>
+          <w:lang w:val="en-US"/>
+        </w:rPr>
+      </w:pPr>
+      <w:r>
+        <w:rPr>
+          <w:lang w:val="en-US"/>
+        </w:rPr>
+        <w:t xml:space="preserve">                result.innerText = "Please enter a number between 1 and 7.";</w:t>
+      </w:r>
+    </w:p>
+    <w:p>
+      <w:pPr>
+        <w:rPr>
+          <w:lang w:val="en-US"/>
+        </w:rPr>
+      </w:pPr>
+      <w:r>
+        <w:rPr>
+          <w:lang w:val="en-US"/>
+        </w:rPr>
+        <w:t xml:space="preserve">            }</w:t>
+      </w:r>
+    </w:p>
+    <w:p>
+      <w:pPr>
+        <w:rPr>
+          <w:lang w:val="en-US"/>
+        </w:rPr>
+      </w:pPr>
+      <w:r>
+        <w:rPr>
+          <w:lang w:val="en-US"/>
+        </w:rPr>
+        <w:t xml:space="preserve">        }</w:t>
+      </w:r>
+    </w:p>
+    <w:p>
+      <w:pPr>
+        <w:rPr>
+          <w:lang w:val="en-US"/>
+        </w:rPr>
+      </w:pPr>
+      <w:r>
+        <w:rPr>
+          <w:lang w:val="en-US"/>
+        </w:rPr>
+        <w:t xml:space="preserve">    &lt;/script&gt;</w:t>
+      </w:r>
+    </w:p>
+    <w:p>
+      <w:pPr>
+        <w:rPr>
+          <w:b/>
+          <w:bCs/>
+          <w:lang w:val="en-US"/>
+        </w:rPr>
+      </w:pPr>
+      <w:r>
+        <w:rPr>
+          <w:b/>
+          <w:bCs/>
+          <w:lang w:val="en-US"/>
+        </w:rPr>
+        <w:t>3. Water Module (Konstantinos) - "Shower Saver"</w:t>
+      </w:r>
+    </w:p>
+    <w:p>
+      <w:pPr>
+        <w:numPr>
+          <w:ilvl w:val="0"/>
+          <w:numId w:val="14"/>
+        </w:numPr>
+        <w:rPr>
+          <w:lang w:val="en-US"/>
+        </w:rPr>
+      </w:pPr>
+      <w:r>
+        <w:rPr>
+          <w:b/>
+          <w:bCs/>
+          <w:lang w:val="en-US"/>
+        </w:rPr>
+        <w:t>File:</w:t>
+      </w:r>
+      <w:r>
+        <w:rPr>
+          <w:lang w:val="en-US"/>
+        </w:rPr>
+        <w:t xml:space="preserve"> html/water/water_fixtures.html</w:t>
+      </w:r>
+    </w:p>
+    <w:p>
+      <w:pPr>
+        <w:numPr>
+          <w:ilvl w:val="0"/>
+          <w:numId w:val="14"/>
+        </w:numPr>
+        <w:rPr>
+          <w:lang w:val="en-US"/>
+        </w:rPr>
+      </w:pPr>
+      <w:r>
+        <w:rPr>
+          <w:b/>
+          <w:bCs/>
+          <w:lang w:val="en-US"/>
+        </w:rPr>
+        <w:t>Action:</w:t>
+      </w:r>
+      <w:r>
+        <w:rPr>
+          <w:lang w:val="en-US"/>
+        </w:rPr>
+        <w:t xml:space="preserve"> Paste this </w:t>
+      </w:r>
+      <w:r>
+        <w:rPr>
+          <w:b/>
+          <w:bCs/>
+          <w:lang w:val="en-US"/>
+        </w:rPr>
+        <w:t>below</w:t>
+      </w:r>
+      <w:r>
+        <w:rPr>
+          <w:lang w:val="en-US"/>
+        </w:rPr>
+        <w:t xml:space="preserve"> the first paragraph.</w:t>
+      </w:r>
+    </w:p>
+    <w:p>
+      <w:pPr>
+        <w:rPr>
+          <w:lang w:val="en-US"/>
+        </w:rPr>
+      </w:pPr>
+      <w:r>
+        <w:rPr>
+          <w:lang w:val="en-US"/>
+        </w:rPr>
+        <w:lastRenderedPageBreak/>
+        <w:t>HTML</w:t>
+      </w:r>
+    </w:p>
+    <w:p>
+      <w:pPr>
+        <w:rPr>
+          <w:lang w:val="en-US"/>
+        </w:rPr>
+      </w:pPr>
+      <w:r>
+        <w:rPr>
+          <w:lang w:val="en-US"/>
+        </w:rPr>
+        <w:t xml:space="preserve">    &lt;section id="water-calc" style="background: #ebf5fb; padding: 2rem; border-radius: 12px; margin: 2rem 0; border: 1px solid #3498db;"&gt;</w:t>
+      </w:r>
+    </w:p>
+    <w:p>
+      <w:pPr>
+        <w:rPr>
+          <w:lang w:val="en-US"/>
+        </w:rPr>
+      </w:pPr>
+      <w:r>
+        <w:rPr>
+          <w:lang w:val="en-US"/>
+        </w:rPr>
+        <w:t xml:space="preserve">        &lt;h3&gt;</w:t>
+      </w:r>
+      <w:r>
+        <w:rPr>
+          <w:rFonts w:ascii="Segoe UI Emoji" w:hAnsi="Segoe UI Emoji" w:cs="Segoe UI Emoji"/>
+        </w:rPr>
+        <w:t>🚿</w:t>
+      </w:r>
+      <w:r>
+        <w:rPr>
+          <w:lang w:val="en-US"/>
+        </w:rPr>
+        <w:t xml:space="preserve"> Shower Water Usage&lt;/h3&gt;</w:t>
+      </w:r>
+    </w:p>
+    <w:p>
+      <w:pPr>
+        <w:rPr>
+          <w:lang w:val="en-US"/>
+        </w:rPr>
+      </w:pPr>
+      <w:r>
+        <w:rPr>
+          <w:lang w:val="en-US"/>
+        </w:rPr>
+        <w:t xml:space="preserve">        &lt;p&gt;See the difference a low-flow fixture makes.&lt;/p&gt;</w:t>
+      </w:r>
+    </w:p>
+    <w:p>
+      <w:pPr>
+        <w:rPr>
+          <w:lang w:val="en-US"/>
+        </w:rPr>
+      </w:pPr>
+      <w:r>
+        <w:rPr>
+          <w:lang w:val="en-US"/>
+        </w:rPr>
+        <w:t xml:space="preserve">        </w:t>
+      </w:r>
+    </w:p>
+    <w:p>
+      <w:pPr>
+        <w:rPr>
+          <w:lang w:val="en-US"/>
+        </w:rPr>
+      </w:pPr>
+      <w:r>
+        <w:rPr>
+          <w:lang w:val="en-US"/>
+        </w:rPr>
+        <w:t xml:space="preserve">        &lt;label&gt;Minutes in shower:&lt;/label&gt;</w:t>
+      </w:r>
+    </w:p>
+    <w:p>
+      <w:pPr>
+        <w:rPr>
+          <w:lang w:val="en-US"/>
+        </w:rPr>
+      </w:pPr>
+      <w:r>
+        <w:rPr>
+          <w:lang w:val="en-US"/>
+        </w:rPr>
+        <w:t xml:space="preserve">        &lt;input type="number" id="minutes" value="10" style="padding: 5px; width: 60px; margin-bottom: 10px;"&gt;</w:t>
+      </w:r>
+    </w:p>
+    <w:p>
+      <w:pPr>
+        <w:rPr>
+          <w:lang w:val="en-US"/>
+        </w:rPr>
+      </w:pPr>
+      <w:r>
+        <w:rPr>
+          <w:lang w:val="en-US"/>
+        </w:rPr>
+        <w:t xml:space="preserve">        &lt;br&gt;</w:t>
+      </w:r>
+    </w:p>
+    <w:p>
+      <w:pPr>
+        <w:rPr>
+          <w:lang w:val="en-US"/>
+        </w:rPr>
+      </w:pPr>
+      <w:r>
+        <w:rPr>
+          <w:lang w:val="en-US"/>
+        </w:rPr>
+        <w:t xml:space="preserve">        &lt;button onclick="calcWater()" class="cta-button" style="margin-top: 0; background-color: #3498db; cursor: pointer;"&gt;Compare&lt;/button&gt;</w:t>
+      </w:r>
+    </w:p>
+    <w:p>
+      <w:pPr>
+        <w:rPr>
+          <w:lang w:val="en-US"/>
+        </w:rPr>
+      </w:pPr>
+      <w:r>
+        <w:rPr>
+          <w:lang w:val="en-US"/>
+        </w:rPr>
+        <w:t xml:space="preserve">        </w:t>
+      </w:r>
+    </w:p>
+    <w:p>
+      <w:pPr>
+        <w:rPr>
+          <w:lang w:val="en-US"/>
+        </w:rPr>
+      </w:pPr>
+      <w:r>
+        <w:rPr>
+          <w:lang w:val="en-US"/>
+        </w:rPr>
+        <w:t xml:space="preserve">        &lt;div id="waterResult" style="margin-top: 1rem; font-weight: bold; color: #2980b9;"&gt;&lt;/div&gt;</w:t>
+      </w:r>
+    </w:p>
+    <w:p>
+      <w:pPr>
+        <w:rPr>
+          <w:lang w:val="en-US"/>
+        </w:rPr>
+      </w:pPr>
+      <w:r>
+        <w:rPr>
+          <w:lang w:val="en-US"/>
+        </w:rPr>
+        <w:t xml:space="preserve">    &lt;/section&gt;</w:t>
+      </w:r>
+    </w:p>
+    <w:p>
+      <w:pPr>
+        <w:rPr>
+          <w:lang w:val="en-US"/>
+        </w:rPr>
+      </w:pPr>
+    </w:p>
+    <w:p>
+      <w:pPr>
+        <w:rPr>
+          <w:lang w:val="en-US"/>
+        </w:rPr>
+      </w:pPr>
+      <w:r>
+        <w:rPr>
+          <w:lang w:val="en-US"/>
+        </w:rPr>
+        <w:t xml:space="preserve">    &lt;script&gt;</w:t>
+      </w:r>
+    </w:p>
+    <w:p>
+      <w:pPr>
+        <w:rPr>
+          <w:lang w:val="en-US"/>
+        </w:rPr>
+      </w:pPr>
+      <w:r>
+        <w:rPr>
+          <w:lang w:val="en-US"/>
+        </w:rPr>
+        <w:t xml:space="preserve">        function calcWater() {</w:t>
+      </w:r>
+    </w:p>
+    <w:p>
+      <w:pPr>
+        <w:rPr>
+          <w:lang w:val="en-US"/>
+        </w:rPr>
+      </w:pPr>
+      <w:r>
+        <w:rPr>
+          <w:lang w:val="en-US"/>
+        </w:rPr>
+        <w:t xml:space="preserve">            var mins = document.getElementById('minutes').value;</w:t>
+      </w:r>
+    </w:p>
+    <w:p>
+      <w:pPr>
+        <w:rPr>
+          <w:lang w:val="en-US"/>
+        </w:rPr>
+      </w:pPr>
+      <w:r>
+        <w:rPr>
+          <w:lang w:val="en-US"/>
+        </w:rPr>
+        <w:t xml:space="preserve">            // Old head: 15 Liters/min. Low-flow: 8 Liters/min.</w:t>
+      </w:r>
+    </w:p>
+    <w:p>
+      <w:pPr>
+        <w:rPr>
+          <w:lang w:val="en-US"/>
+        </w:rPr>
+      </w:pPr>
+      <w:r>
+        <w:rPr>
+          <w:lang w:val="en-US"/>
+        </w:rPr>
+        <w:t xml:space="preserve">            var oldUse = mins * 15;</w:t>
+      </w:r>
+    </w:p>
+    <w:p>
+      <w:pPr>
+        <w:rPr>
+          <w:lang w:val="en-US"/>
+        </w:rPr>
+      </w:pPr>
+      <w:r>
+        <w:rPr>
+          <w:lang w:val="en-US"/>
+        </w:rPr>
+        <w:t xml:space="preserve">            var newUse = mins * 8;</w:t>
+      </w:r>
+    </w:p>
+    <w:p>
+      <w:pPr>
+        <w:rPr>
+          <w:lang w:val="en-US"/>
+        </w:rPr>
+      </w:pPr>
+      <w:r>
+        <w:rPr>
+          <w:lang w:val="en-US"/>
+        </w:rPr>
+        <w:t xml:space="preserve">            var saved = oldUse - newUse;</w:t>
+      </w:r>
+    </w:p>
+    <w:p>
+      <w:pPr>
+        <w:rPr>
+          <w:lang w:val="en-US"/>
+        </w:rPr>
+      </w:pPr>
+      <w:r>
+        <w:rPr>
+          <w:lang w:val="en-US"/>
+        </w:rPr>
+        <w:t xml:space="preserve">            </w:t>
+      </w:r>
+    </w:p>
+    <w:p>
+      <w:pPr>
+        <w:rPr>
+          <w:lang w:val="en-US"/>
+        </w:rPr>
+      </w:pPr>
+      <w:r>
+        <w:rPr>
+          <w:lang w:val="en-US"/>
+        </w:rPr>
+        <w:t xml:space="preserve">            document.getElementById('waterResult').innerHTML = </w:t>
+      </w:r>
+    </w:p>
+    <w:p>
+      <w:pPr>
+        <w:rPr>
+          <w:lang w:val="en-US"/>
+        </w:rPr>
+      </w:pPr>
+      <w:r>
+        <w:rPr>
+          <w:lang w:val="en-US"/>
+        </w:rPr>
+        <w:t xml:space="preserve">                "Standard Head: " + oldUse + " Liters&lt;br&gt;" +</w:t>
+      </w:r>
+    </w:p>
+    <w:p>
+      <w:pPr>
+        <w:rPr>
+          <w:lang w:val="en-US"/>
+        </w:rPr>
+      </w:pPr>
+      <w:r>
+        <w:rPr>
+          <w:lang w:val="en-US"/>
+        </w:rPr>
+        <w:t xml:space="preserve">                "Low-Flow Head: " + newUse + " Liters&lt;br&gt;" +</w:t>
+      </w:r>
+    </w:p>
+    <w:p>
+      <w:pPr>
+        <w:rPr>
+          <w:lang w:val="en-US"/>
+        </w:rPr>
+      </w:pPr>
+      <w:r>
+        <w:rPr>
+          <w:lang w:val="en-US"/>
+        </w:rPr>
+        <w:t xml:space="preserve">                "</w:t>
+      </w:r>
+      <w:r>
+        <w:rPr>
+          <w:rFonts w:ascii="Segoe UI Emoji" w:hAnsi="Segoe UI Emoji" w:cs="Segoe UI Emoji"/>
+        </w:rPr>
+        <w:t>💧</w:t>
+      </w:r>
+      <w:r>
+        <w:rPr>
+          <w:lang w:val="en-US"/>
+        </w:rPr>
+        <w:t xml:space="preserve"> You would save &lt;strong&gt;" + saved + " Liters&lt;/strong&gt; per shower!";</w:t>
+      </w:r>
+    </w:p>
+    <w:p>
+      <w:pPr>
+        <w:rPr>
+          <w:lang w:val="en-US"/>
+        </w:rPr>
+      </w:pPr>
+      <w:r>
+        <w:rPr>
+          <w:lang w:val="en-US"/>
+        </w:rPr>
+        <w:t xml:space="preserve">        }</w:t>
+      </w:r>
+    </w:p>
+    <w:p>
+      <w:pPr>
+        <w:rPr>
+          <w:lang w:val="en-US"/>
+        </w:rPr>
+      </w:pPr>
+      <w:r>
+        <w:rPr>
+          <w:lang w:val="en-US"/>
+        </w:rPr>
+        <w:t xml:space="preserve">    &lt;/script&gt;</w:t>
+      </w:r>
+    </w:p>
+    <w:p>
+      <w:pPr>
+        <w:rPr>
+          <w:b/>
+          <w:bCs/>
+          <w:lang w:val="en-US"/>
+        </w:rPr>
+      </w:pPr>
+      <w:r>
+        <w:rPr>
+          <w:b/>
+          <w:bCs/>
+          <w:lang w:val="en-US"/>
+        </w:rPr>
+        <w:t>4. Lifestyle Module (Mary) - "Seasonal Food Filter"</w:t>
+      </w:r>
+    </w:p>
+    <w:p>
+      <w:pPr>
+        <w:numPr>
+          <w:ilvl w:val="0"/>
+          <w:numId w:val="15"/>
+        </w:numPr>
+        <w:rPr>
+          <w:lang w:val="en-US"/>
+        </w:rPr>
+      </w:pPr>
+      <w:r>
+        <w:rPr>
+          <w:b/>
+          <w:bCs/>
+          <w:lang w:val="en-US"/>
+        </w:rPr>
+        <w:lastRenderedPageBreak/>
+        <w:t>File:</w:t>
+      </w:r>
+      <w:r>
+        <w:rPr>
+          <w:lang w:val="en-US"/>
+        </w:rPr>
+        <w:t xml:space="preserve"> html/lifestyle/life_seasonal_eating.html</w:t>
+      </w:r>
+    </w:p>
+    <w:p>
+      <w:pPr>
+        <w:numPr>
+          <w:ilvl w:val="0"/>
+          <w:numId w:val="15"/>
+        </w:numPr>
+        <w:rPr>
+          <w:lang w:val="en-US"/>
+        </w:rPr>
+      </w:pPr>
+      <w:r>
+        <w:rPr>
+          <w:b/>
+          <w:bCs/>
+          <w:lang w:val="en-US"/>
+        </w:rPr>
+        <w:t>Action:</w:t>
+      </w:r>
+      <w:r>
+        <w:rPr>
+          <w:lang w:val="en-US"/>
+        </w:rPr>
+        <w:t xml:space="preserve"> This is a bit special. You need to </w:t>
+      </w:r>
+      <w:r>
+        <w:rPr>
+          <w:b/>
+          <w:bCs/>
+          <w:lang w:val="en-US"/>
+        </w:rPr>
+        <w:t>REPLACE</w:t>
+      </w:r>
+      <w:r>
+        <w:rPr>
+          <w:lang w:val="en-US"/>
+        </w:rPr>
+        <w:t xml:space="preserve"> the existing &lt;ul&gt; list (the one under "What to Eat When") with this interactive version:</w:t>
+      </w:r>
+    </w:p>
+    <w:p>
+      <w:pPr>
+        <w:rPr>
+          <w:lang w:val="en-US"/>
+        </w:rPr>
+      </w:pPr>
+      <w:r>
+        <w:rPr>
+          <w:lang w:val="en-US"/>
+        </w:rPr>
+        <w:t>HTML</w:t>
+      </w:r>
+    </w:p>
+    <w:p>
+      <w:pPr>
+        <w:rPr>
+          <w:lang w:val="en-US"/>
+        </w:rPr>
+      </w:pPr>
+      <w:r>
+        <w:rPr>
+          <w:lang w:val="en-US"/>
+        </w:rPr>
+        <w:t xml:space="preserve">    &lt;div id="season-filter" style="margin-top: 2rem;"&gt;</w:t>
+      </w:r>
+    </w:p>
+    <w:p>
+      <w:pPr>
+        <w:rPr>
+          <w:lang w:val="en-US"/>
+        </w:rPr>
+      </w:pPr>
+      <w:r>
+        <w:rPr>
+          <w:lang w:val="en-US"/>
+        </w:rPr>
+        <w:t xml:space="preserve">        &lt;div style="display: flex; gap: 10px; margin-bottom: 1rem; flex-wrap: wrap;"&gt;</w:t>
+      </w:r>
+    </w:p>
+    <w:p>
+      <w:pPr>
+        <w:rPr>
+          <w:lang w:val="en-US"/>
+        </w:rPr>
+      </w:pPr>
+      <w:r>
+        <w:rPr>
+          <w:lang w:val="en-US"/>
+        </w:rPr>
+        <w:t xml:space="preserve">            &lt;button onclick="filterSeason('all')" style="padding: 8px 15px; cursor: pointer; border-radius: 5px; border: 1px solid #ccc;"&gt;Show All&lt;/button&gt;</w:t>
+      </w:r>
+    </w:p>
+    <w:p>
+      <w:pPr>
+        <w:rPr>
+          <w:lang w:val="en-US"/>
+        </w:rPr>
+      </w:pPr>
+      <w:r>
+        <w:rPr>
+          <w:lang w:val="en-US"/>
+        </w:rPr>
+        <w:t xml:space="preserve">            &lt;button onclick="filterSeason('spring')" style="padding: 8px 15px; cursor: pointer; border-radius: 5px; border: 1px solid #ccc; background: #d4efdf;"&gt;Spring&lt;/button&gt;</w:t>
+      </w:r>
+    </w:p>
+    <w:p>
+      <w:pPr>
+        <w:rPr>
+          <w:lang w:val="en-US"/>
+        </w:rPr>
+      </w:pPr>
+      <w:r>
+        <w:rPr>
+          <w:lang w:val="en-US"/>
+        </w:rPr>
+        <w:t xml:space="preserve">            &lt;button onclick="filterSeason('summer')" style="padding: 8px 15px; cursor: pointer; border-radius: 5px; border: 1px solid #ccc; background: #f9e79f;"&gt;Summer&lt;/button&gt;</w:t>
+      </w:r>
+    </w:p>
+    <w:p>
+      <w:pPr>
+        <w:rPr>
+          <w:lang w:val="en-US"/>
+        </w:rPr>
+      </w:pPr>
+      <w:r>
+        <w:rPr>
+          <w:lang w:val="en-US"/>
+        </w:rPr>
+        <w:t xml:space="preserve">            &lt;button onclick="filterSeason('autumn')" style="padding: 8px 15px; cursor: pointer; border-radius: 5px; border: 1px solid #ccc; background: #edbb99;"&gt;Autumn&lt;/button&gt;</w:t>
+      </w:r>
+    </w:p>
+    <w:p>
+      <w:pPr>
+        <w:rPr>
+          <w:lang w:val="en-US"/>
+        </w:rPr>
+      </w:pPr>
+      <w:r>
+        <w:rPr>
+          <w:lang w:val="en-US"/>
+        </w:rPr>
+        <w:t xml:space="preserve">            &lt;button onclick="filterSeason('winter')" style="padding: 8px 15px; cursor: pointer; border-radius: 5px; border: 1px solid #ccc; background: #aed6f1;"&gt;Winter&lt;/button&gt;</w:t>
+      </w:r>
+    </w:p>
+    <w:p>
+      <w:pPr>
+        <w:rPr>
+          <w:lang w:val="en-US"/>
+        </w:rPr>
+      </w:pPr>
+      <w:r>
+        <w:rPr>
+          <w:lang w:val="en-US"/>
+        </w:rPr>
+        <w:t xml:space="preserve">        &lt;/div&gt;</w:t>
+      </w:r>
+    </w:p>
+    <w:p>
+      <w:pPr>
+        <w:rPr>
+          <w:lang w:val="en-US"/>
+        </w:rPr>
+      </w:pPr>
+    </w:p>
+    <w:p>
+      <w:pPr>
+        <w:rPr>
+          <w:lang w:val="en-US"/>
+        </w:rPr>
+      </w:pPr>
+      <w:r>
+        <w:rPr>
+          <w:lang w:val="en-US"/>
+        </w:rPr>
+        <w:t xml:space="preserve">        &lt;ul id="foodList"&gt;</w:t>
+      </w:r>
+    </w:p>
+    <w:p>
+      <w:pPr>
+        <w:rPr>
+          <w:lang w:val="en-US"/>
+        </w:rPr>
+      </w:pPr>
+      <w:r>
+        <w:rPr>
+          <w:lang w:val="en-US"/>
+        </w:rPr>
+        <w:t xml:space="preserve">            &lt;li class="season spring"&gt;&lt;strong&gt;Spring:&lt;/strong&gt; Asparagus, Spinach, Peas.&lt;/li&gt;</w:t>
+      </w:r>
+    </w:p>
+    <w:p>
+      <w:pPr>
+        <w:rPr>
+          <w:lang w:val="en-US"/>
+        </w:rPr>
+      </w:pPr>
+      <w:r>
+        <w:rPr>
+          <w:lang w:val="en-US"/>
+        </w:rPr>
+        <w:t xml:space="preserve">            &lt;li class="season summer"&gt;&lt;strong&gt;Summer:&lt;/strong&gt; Tomatoes, Corn, Berries.&lt;/li&gt;</w:t>
+      </w:r>
+    </w:p>
+    <w:p>
+      <w:pPr>
+        <w:rPr>
+          <w:lang w:val="en-US"/>
+        </w:rPr>
+      </w:pPr>
+      <w:r>
+        <w:rPr>
+          <w:lang w:val="en-US"/>
+        </w:rPr>
+        <w:t xml:space="preserve">            &lt;li class="season autumn"&gt;&lt;strong&gt;Autumn:&lt;/strong&gt; Pumpkins, Apples, Squash.&lt;/li&gt;</w:t>
+      </w:r>
+    </w:p>
+    <w:p>
+      <w:pPr>
+        <w:rPr>
+          <w:lang w:val="en-US"/>
+        </w:rPr>
+      </w:pPr>
+      <w:r>
+        <w:rPr>
+          <w:lang w:val="en-US"/>
+        </w:rPr>
+        <w:t xml:space="preserve">            &lt;li class="season winter"&gt;&lt;strong&gt;Winter:&lt;/strong&gt; Root vegetables, Citrus, Kale.&lt;/li&gt;</w:t>
+      </w:r>
+    </w:p>
+    <w:p>
+      <w:pPr>
+        <w:rPr>
+          <w:lang w:val="en-US"/>
+        </w:rPr>
+      </w:pPr>
+      <w:r>
+        <w:rPr>
+          <w:lang w:val="en-US"/>
+        </w:rPr>
+        <w:t xml:space="preserve">        &lt;/ul&gt;</w:t>
+      </w:r>
+    </w:p>
+    <w:p>
+      <w:pPr>
+        <w:rPr>
+          <w:lang w:val="en-US"/>
+        </w:rPr>
+      </w:pPr>
+      <w:r>
+        <w:rPr>
+          <w:lang w:val="en-US"/>
+        </w:rPr>
+        <w:t xml:space="preserve">    &lt;/div&gt;</w:t>
+      </w:r>
+    </w:p>
+    <w:p>
+      <w:pPr>
+        <w:rPr>
+          <w:lang w:val="en-US"/>
+        </w:rPr>
+      </w:pPr>
+    </w:p>
+    <w:p>
+      <w:pPr>
+        <w:rPr>
+          <w:lang w:val="en-US"/>
+        </w:rPr>
+      </w:pPr>
+      <w:r>
+        <w:rPr>
+          <w:lang w:val="en-US"/>
+        </w:rPr>
+        <w:t xml:space="preserve">    &lt;script&gt;</w:t>
+      </w:r>
+    </w:p>
+    <w:p>
+      <w:pPr>
+        <w:rPr>
+          <w:lang w:val="en-US"/>
+        </w:rPr>
+      </w:pPr>
+      <w:r>
+        <w:rPr>
+          <w:lang w:val="en-US"/>
+        </w:rPr>
+        <w:t xml:space="preserve">        function filterSeason(season) {</w:t>
+      </w:r>
+    </w:p>
+    <w:p>
+      <w:pPr>
+        <w:rPr>
+          <w:lang w:val="en-US"/>
+        </w:rPr>
+      </w:pPr>
+      <w:r>
+        <w:rPr>
+          <w:lang w:val="en-US"/>
+        </w:rPr>
+        <w:t xml:space="preserve">            var items = document.querySelectorAll('.season');</w:t>
+      </w:r>
+    </w:p>
+    <w:p>
+      <w:pPr>
+        <w:rPr>
+          <w:lang w:val="en-US"/>
+        </w:rPr>
+      </w:pPr>
+      <w:r>
+        <w:rPr>
+          <w:lang w:val="en-US"/>
+        </w:rPr>
+        <w:t xml:space="preserve">            items.forEach(function(item) {</w:t>
+      </w:r>
+    </w:p>
+    <w:p>
+      <w:pPr>
+        <w:rPr>
+          <w:lang w:val="en-US"/>
+        </w:rPr>
+      </w:pPr>
+      <w:r>
+        <w:rPr>
+          <w:lang w:val="en-US"/>
+        </w:rPr>
+        <w:t xml:space="preserve">                if (season === 'all') {</w:t>
+      </w:r>
+    </w:p>
+    <w:p>
+      <w:pPr>
+        <w:rPr>
+          <w:lang w:val="en-US"/>
+        </w:rPr>
+      </w:pPr>
+      <w:r>
+        <w:rPr>
+          <w:lang w:val="en-US"/>
+        </w:rPr>
+        <w:t xml:space="preserve">                    item.style.display = 'list-item';</w:t>
+      </w:r>
+    </w:p>
+    <w:p>
+      <w:pPr>
+        <w:rPr>
+          <w:lang w:val="en-US"/>
+        </w:rPr>
+      </w:pPr>
+      <w:r>
+        <w:rPr>
+          <w:lang w:val="en-US"/>
+        </w:rPr>
+        <w:lastRenderedPageBreak/>
+        <w:t xml:space="preserve">                } else {</w:t>
+      </w:r>
+    </w:p>
+    <w:p>
+      <w:pPr>
+        <w:rPr>
+          <w:lang w:val="en-US"/>
+        </w:rPr>
+      </w:pPr>
+      <w:r>
+        <w:rPr>
+          <w:lang w:val="en-US"/>
+        </w:rPr>
+        <w:t xml:space="preserve">                    if (item.classList.contains(season)) {</w:t>
+      </w:r>
+    </w:p>
+    <w:p>
+      <w:pPr>
+        <w:rPr>
+          <w:lang w:val="en-US"/>
+        </w:rPr>
+      </w:pPr>
+      <w:r>
+        <w:rPr>
+          <w:lang w:val="en-US"/>
+        </w:rPr>
+        <w:t xml:space="preserve">                        item.style.display = 'list-item';</w:t>
+      </w:r>
+    </w:p>
+    <w:p>
+      <w:pPr>
+        <w:rPr>
+          <w:lang w:val="en-US"/>
+        </w:rPr>
+      </w:pPr>
+      <w:r>
+        <w:rPr>
+          <w:lang w:val="en-US"/>
+        </w:rPr>
+        <w:t xml:space="preserve">                    } else {</w:t>
+      </w:r>
+    </w:p>
+    <w:p>
+      <w:pPr>
+        <w:rPr>
+          <w:lang w:val="en-US"/>
+        </w:rPr>
+      </w:pPr>
+      <w:r>
+        <w:rPr>
+          <w:lang w:val="en-US"/>
+        </w:rPr>
+        <w:t xml:space="preserve">                        item.style.display = 'none';</w:t>
+      </w:r>
+    </w:p>
+    <w:p>
+      <w:r>
+        <w:rPr>
+          <w:lang w:val="en-US"/>
+        </w:rPr>
+        <w:t xml:space="preserve">                    </w:t>
+      </w:r>
+      <w:r>
+        <w:t>}</w:t>
+      </w:r>
+    </w:p>
+    <w:p>
+      <w:r>
+        <w:t xml:space="preserve">                }</w:t>
+      </w:r>
+    </w:p>
+    <w:p>
+      <w:r>
+        <w:t xml:space="preserve">            });</w:t>
+      </w:r>
+    </w:p>
+    <w:p>
+      <w:r>
+        <w:t xml:space="preserve">        }</w:t>
+      </w:r>
+    </w:p>
+    <w:p>
+      <w:r>
+        <w:t xml:space="preserve">    &lt;/</w:t>
+      </w:r>
+      <w:proofErr w:type="spellStart"/>
+      <w:r>
+        <w:t>script</w:t>
+      </w:r>
+      <w:proofErr w:type="spellEnd"/>
+      <w:r>
+        <w:t>&gt;</w:t>
+      </w:r>
+    </w:p>
+    <w:p>
+      <w:pPr>
+        <w:rPr>
+          <w:lang w:val="en-US"/>
+        </w:rPr>
+      </w:pPr>
+    </w:p>
     <w:sectPr>
       <w:pgSz w:w="11906" w:h="16838"/>
       <w:pgMar w:top="1440" w:right="1800" w:bottom="1440" w:left="1800" w:header="708" w:footer="708" w:gutter="0"/>
@@ -2314,6 +4279,155 @@
     </w:lvl>
   </w:abstractNum>
   <w:abstractNum w:abstractNumId="2" w15:restartNumberingAfterBreak="0">
+    <w:nsid w:val="170A18E6"/>
+    <w:multiLevelType w:val="multilevel"/>
+    <w:tmpl w:val="AF04C702"/>
+    <w:lvl w:ilvl="0">
+      <w:start w:val="1"/>
+      <w:numFmt w:val="bullet"/>
+      <w:lvlText w:val=""/>
+      <w:lvlJc w:val="left"/>
+      <w:pPr>
+        <w:tabs>
+          <w:tab w:val="num" w:pos="720"/>
+        </w:tabs>
+        <w:ind w:left="720" w:hanging="360"/>
+      </w:pPr>
+      <w:rPr>
+        <w:rFonts w:ascii="Symbol" w:hAnsi="Symbol" w:hint="default"/>
+        <w:sz w:val="20"/>
+      </w:rPr>
+    </w:lvl>
+    <w:lvl w:ilvl="1" w:tentative="1">
+      <w:start w:val="1"/>
+      <w:numFmt w:val="bullet"/>
+      <w:lvlText w:val="o"/>
+      <w:lvlJc w:val="left"/>
+      <w:pPr>
+        <w:tabs>
+          <w:tab w:val="num" w:pos="1440"/>
+        </w:tabs>
+        <w:ind w:left="1440" w:hanging="360"/>
+      </w:pPr>
+      <w:rPr>
+        <w:rFonts w:ascii="Courier New" w:hAnsi="Courier New" w:hint="default"/>
+        <w:sz w:val="20"/>
+      </w:rPr>
+    </w:lvl>
+    <w:lvl w:ilvl="2" w:tentative="1">
+      <w:start w:val="1"/>
+      <w:numFmt w:val="bullet"/>
+      <w:lvlText w:val=""/>
+      <w:lvlJc w:val="left"/>
+      <w:pPr>
+        <w:tabs>
+          <w:tab w:val="num" w:pos="2160"/>
+        </w:tabs>
+        <w:ind w:left="2160" w:hanging="360"/>
+      </w:pPr>
+      <w:rPr>
+        <w:rFonts w:ascii="Wingdings" w:hAnsi="Wingdings" w:hint="default"/>
+        <w:sz w:val="20"/>
+      </w:rPr>
+    </w:lvl>
+    <w:lvl w:ilvl="3" w:tentative="1">
+      <w:start w:val="1"/>
+      <w:numFmt w:val="bullet"/>
+      <w:lvlText w:val=""/>
+      <w:lvlJc w:val="left"/>
+      <w:pPr>
+        <w:tabs>
+          <w:tab w:val="num" w:pos="2880"/>
+        </w:tabs>
+        <w:ind w:left="2880" w:hanging="360"/>
+      </w:pPr>
+      <w:rPr>
+        <w:rFonts w:ascii="Wingdings" w:hAnsi="Wingdings" w:hint="default"/>
+        <w:sz w:val="20"/>
+      </w:rPr>
+    </w:lvl>
+    <w:lvl w:ilvl="4" w:tentative="1">
+      <w:start w:val="1"/>
+      <w:numFmt w:val="bullet"/>
+      <w:lvlText w:val=""/>
+      <w:lvlJc w:val="left"/>
+      <w:pPr>
+        <w:tabs>
+          <w:tab w:val="num" w:pos="3600"/>
+        </w:tabs>
+        <w:ind w:left="3600" w:hanging="360"/>
+      </w:pPr>
+      <w:rPr>
+        <w:rFonts w:ascii="Wingdings" w:hAnsi="Wingdings" w:hint="default"/>
+        <w:sz w:val="20"/>
+      </w:rPr>
+    </w:lvl>
+    <w:lvl w:ilvl="5" w:tentative="1">
+      <w:start w:val="1"/>
+      <w:numFmt w:val="bullet"/>
+      <w:lvlText w:val=""/>
+      <w:lvlJc w:val="left"/>
+      <w:pPr>
+        <w:tabs>
+          <w:tab w:val="num" w:pos="4320"/>
+        </w:tabs>
+        <w:ind w:left="4320" w:hanging="360"/>
+      </w:pPr>
+      <w:rPr>
+        <w:rFonts w:ascii="Wingdings" w:hAnsi="Wingdings" w:hint="default"/>
+        <w:sz w:val="20"/>
+      </w:rPr>
+    </w:lvl>
+    <w:lvl w:ilvl="6" w:tentative="1">
+      <w:start w:val="1"/>
+      <w:numFmt w:val="bullet"/>
+      <w:lvlText w:val=""/>
+      <w:lvlJc w:val="left"/>
+      <w:pPr>
+        <w:tabs>
+          <w:tab w:val="num" w:pos="5040"/>
+        </w:tabs>
+        <w:ind w:left="5040" w:hanging="360"/>
+      </w:pPr>
+      <w:rPr>
+        <w:rFonts w:ascii="Wingdings" w:hAnsi="Wingdings" w:hint="default"/>
+        <w:sz w:val="20"/>
+      </w:rPr>
+    </w:lvl>
+    <w:lvl w:ilvl="7" w:tentative="1">
+      <w:start w:val="1"/>
+      <w:numFmt w:val="bullet"/>
+      <w:lvlText w:val=""/>
+      <w:lvlJc w:val="left"/>
+      <w:pPr>
+        <w:tabs>
+          <w:tab w:val="num" w:pos="5760"/>
+        </w:tabs>
+        <w:ind w:left="5760" w:hanging="360"/>
+      </w:pPr>
+      <w:rPr>
+        <w:rFonts w:ascii="Wingdings" w:hAnsi="Wingdings" w:hint="default"/>
+        <w:sz w:val="20"/>
+      </w:rPr>
+    </w:lvl>
+    <w:lvl w:ilvl="8" w:tentative="1">
+      <w:start w:val="1"/>
+      <w:numFmt w:val="bullet"/>
+      <w:lvlText w:val=""/>
+      <w:lvlJc w:val="left"/>
+      <w:pPr>
+        <w:tabs>
+          <w:tab w:val="num" w:pos="6480"/>
+        </w:tabs>
+        <w:ind w:left="6480" w:hanging="360"/>
+      </w:pPr>
+      <w:rPr>
+        <w:rFonts w:ascii="Wingdings" w:hAnsi="Wingdings" w:hint="default"/>
+        <w:sz w:val="20"/>
+      </w:rPr>
+    </w:lvl>
+  </w:abstractNum>
+  <w:abstractNum w:abstractNumId="3" w15:restartNumberingAfterBreak="0">
     <w:nsid w:val="1E013474"/>
     <w:multiLevelType w:val="multilevel"/>
     <w:tmpl w:val="EAB84464"/>
@@ -2462,7 +4576,7 @@
       </w:rPr>
     </w:lvl>
   </w:abstractNum>
-  <w:abstractNum w:abstractNumId="3" w15:restartNumberingAfterBreak="0">
+  <w:abstractNum w:abstractNumId="4" w15:restartNumberingAfterBreak="0">
     <w:nsid w:val="25DF05EF"/>
     <w:multiLevelType w:val="multilevel"/>
     <w:tmpl w:val="C89CC062"/>
@@ -2611,7 +4725,7 @@
       </w:rPr>
     </w:lvl>
   </w:abstractNum>
-  <w:abstractNum w:abstractNumId="4" w15:restartNumberingAfterBreak="0">
+  <w:abstractNum w:abstractNumId="5" w15:restartNumberingAfterBreak="0">
     <w:nsid w:val="2CC23D46"/>
     <w:multiLevelType w:val="multilevel"/>
     <w:tmpl w:val="B84E3202"/>
@@ -2760,7 +4874,7 @@
       </w:rPr>
     </w:lvl>
   </w:abstractNum>
-  <w:abstractNum w:abstractNumId="5" w15:restartNumberingAfterBreak="0">
+  <w:abstractNum w:abstractNumId="6" w15:restartNumberingAfterBreak="0">
     <w:nsid w:val="42A8678D"/>
     <w:multiLevelType w:val="multilevel"/>
     <w:tmpl w:val="AA3C3D1A"/>
@@ -2909,7 +5023,156 @@
       </w:rPr>
     </w:lvl>
   </w:abstractNum>
-  <w:abstractNum w:abstractNumId="6" w15:restartNumberingAfterBreak="0">
+  <w:abstractNum w:abstractNumId="7" w15:restartNumberingAfterBreak="0">
+    <w:nsid w:val="498E00E1"/>
+    <w:multiLevelType w:val="multilevel"/>
+    <w:tmpl w:val="DF9AB0D6"/>
+    <w:lvl w:ilvl="0">
+      <w:start w:val="1"/>
+      <w:numFmt w:val="bullet"/>
+      <w:lvlText w:val=""/>
+      <w:lvlJc w:val="left"/>
+      <w:pPr>
+        <w:tabs>
+          <w:tab w:val="num" w:pos="720"/>
+        </w:tabs>
+        <w:ind w:left="720" w:hanging="360"/>
+      </w:pPr>
+      <w:rPr>
+        <w:rFonts w:ascii="Symbol" w:hAnsi="Symbol" w:hint="default"/>
+        <w:sz w:val="20"/>
+      </w:rPr>
+    </w:lvl>
+    <w:lvl w:ilvl="1" w:tentative="1">
+      <w:start w:val="1"/>
+      <w:numFmt w:val="bullet"/>
+      <w:lvlText w:val="o"/>
+      <w:lvlJc w:val="left"/>
+      <w:pPr>
+        <w:tabs>
+          <w:tab w:val="num" w:pos="1440"/>
+        </w:tabs>
+        <w:ind w:left="1440" w:hanging="360"/>
+      </w:pPr>
+      <w:rPr>
+        <w:rFonts w:ascii="Courier New" w:hAnsi="Courier New" w:hint="default"/>
+        <w:sz w:val="20"/>
+      </w:rPr>
+    </w:lvl>
+    <w:lvl w:ilvl="2" w:tentative="1">
+      <w:start w:val="1"/>
+      <w:numFmt w:val="bullet"/>
+      <w:lvlText w:val=""/>
+      <w:lvlJc w:val="left"/>
+      <w:pPr>
+        <w:tabs>
+          <w:tab w:val="num" w:pos="2160"/>
+        </w:tabs>
+        <w:ind w:left="2160" w:hanging="360"/>
+      </w:pPr>
+      <w:rPr>
+        <w:rFonts w:ascii="Wingdings" w:hAnsi="Wingdings" w:hint="default"/>
+        <w:sz w:val="20"/>
+      </w:rPr>
+    </w:lvl>
+    <w:lvl w:ilvl="3" w:tentative="1">
+      <w:start w:val="1"/>
+      <w:numFmt w:val="bullet"/>
+      <w:lvlText w:val=""/>
+      <w:lvlJc w:val="left"/>
+      <w:pPr>
+        <w:tabs>
+          <w:tab w:val="num" w:pos="2880"/>
+        </w:tabs>
+        <w:ind w:left="2880" w:hanging="360"/>
+      </w:pPr>
+      <w:rPr>
+        <w:rFonts w:ascii="Wingdings" w:hAnsi="Wingdings" w:hint="default"/>
+        <w:sz w:val="20"/>
+      </w:rPr>
+    </w:lvl>
+    <w:lvl w:ilvl="4" w:tentative="1">
+      <w:start w:val="1"/>
+      <w:numFmt w:val="bullet"/>
+      <w:lvlText w:val=""/>
+      <w:lvlJc w:val="left"/>
+      <w:pPr>
+        <w:tabs>
+          <w:tab w:val="num" w:pos="3600"/>
+        </w:tabs>
+        <w:ind w:left="3600" w:hanging="360"/>
+      </w:pPr>
+      <w:rPr>
+        <w:rFonts w:ascii="Wingdings" w:hAnsi="Wingdings" w:hint="default"/>
+        <w:sz w:val="20"/>
+      </w:rPr>
+    </w:lvl>
+    <w:lvl w:ilvl="5" w:tentative="1">
+      <w:start w:val="1"/>
+      <w:numFmt w:val="bullet"/>
+      <w:lvlText w:val=""/>
+      <w:lvlJc w:val="left"/>
+      <w:pPr>
+        <w:tabs>
+          <w:tab w:val="num" w:pos="4320"/>
+        </w:tabs>
+        <w:ind w:left="4320" w:hanging="360"/>
+      </w:pPr>
+      <w:rPr>
+        <w:rFonts w:ascii="Wingdings" w:hAnsi="Wingdings" w:hint="default"/>
+        <w:sz w:val="20"/>
+      </w:rPr>
+    </w:lvl>
+    <w:lvl w:ilvl="6" w:tentative="1">
+      <w:start w:val="1"/>
+      <w:numFmt w:val="bullet"/>
+      <w:lvlText w:val=""/>
+      <w:lvlJc w:val="left"/>
+      <w:pPr>
+        <w:tabs>
+          <w:tab w:val="num" w:pos="5040"/>
+        </w:tabs>
+        <w:ind w:left="5040" w:hanging="360"/>
+      </w:pPr>
+      <w:rPr>
+        <w:rFonts w:ascii="Wingdings" w:hAnsi="Wingdings" w:hint="default"/>
+        <w:sz w:val="20"/>
+      </w:rPr>
+    </w:lvl>
+    <w:lvl w:ilvl="7" w:tentative="1">
+      <w:start w:val="1"/>
+      <w:numFmt w:val="bullet"/>
+      <w:lvlText w:val=""/>
+      <w:lvlJc w:val="left"/>
+      <w:pPr>
+        <w:tabs>
+          <w:tab w:val="num" w:pos="5760"/>
+        </w:tabs>
+        <w:ind w:left="5760" w:hanging="360"/>
+      </w:pPr>
+      <w:rPr>
+        <w:rFonts w:ascii="Wingdings" w:hAnsi="Wingdings" w:hint="default"/>
+        <w:sz w:val="20"/>
+      </w:rPr>
+    </w:lvl>
+    <w:lvl w:ilvl="8" w:tentative="1">
+      <w:start w:val="1"/>
+      <w:numFmt w:val="bullet"/>
+      <w:lvlText w:val=""/>
+      <w:lvlJc w:val="left"/>
+      <w:pPr>
+        <w:tabs>
+          <w:tab w:val="num" w:pos="6480"/>
+        </w:tabs>
+        <w:ind w:left="6480" w:hanging="360"/>
+      </w:pPr>
+      <w:rPr>
+        <w:rFonts w:ascii="Wingdings" w:hAnsi="Wingdings" w:hint="default"/>
+        <w:sz w:val="20"/>
+      </w:rPr>
+    </w:lvl>
+  </w:abstractNum>
+  <w:abstractNum w:abstractNumId="8" w15:restartNumberingAfterBreak="0">
     <w:nsid w:val="4A5D12C8"/>
     <w:multiLevelType w:val="multilevel"/>
     <w:tmpl w:val="6874A5C0"/>
@@ -3022,7 +5285,156 @@
       </w:pPr>
     </w:lvl>
   </w:abstractNum>
-  <w:abstractNum w:abstractNumId="7" w15:restartNumberingAfterBreak="0">
+  <w:abstractNum w:abstractNumId="9" w15:restartNumberingAfterBreak="0">
+    <w:nsid w:val="4CEB2B78"/>
+    <w:multiLevelType w:val="multilevel"/>
+    <w:tmpl w:val="86E45C92"/>
+    <w:lvl w:ilvl="0">
+      <w:start w:val="1"/>
+      <w:numFmt w:val="bullet"/>
+      <w:lvlText w:val=""/>
+      <w:lvlJc w:val="left"/>
+      <w:pPr>
+        <w:tabs>
+          <w:tab w:val="num" w:pos="720"/>
+        </w:tabs>
+        <w:ind w:left="720" w:hanging="360"/>
+      </w:pPr>
+      <w:rPr>
+        <w:rFonts w:ascii="Symbol" w:hAnsi="Symbol" w:hint="default"/>
+        <w:sz w:val="20"/>
+      </w:rPr>
+    </w:lvl>
+    <w:lvl w:ilvl="1" w:tentative="1">
+      <w:start w:val="1"/>
+      <w:numFmt w:val="bullet"/>
+      <w:lvlText w:val="o"/>
+      <w:lvlJc w:val="left"/>
+      <w:pPr>
+        <w:tabs>
+          <w:tab w:val="num" w:pos="1440"/>
+        </w:tabs>
+        <w:ind w:left="1440" w:hanging="360"/>
+      </w:pPr>
+      <w:rPr>
+        <w:rFonts w:ascii="Courier New" w:hAnsi="Courier New" w:hint="default"/>
+        <w:sz w:val="20"/>
+      </w:rPr>
+    </w:lvl>
+    <w:lvl w:ilvl="2" w:tentative="1">
+      <w:start w:val="1"/>
+      <w:numFmt w:val="bullet"/>
+      <w:lvlText w:val=""/>
+      <w:lvlJc w:val="left"/>
+      <w:pPr>
+        <w:tabs>
+          <w:tab w:val="num" w:pos="2160"/>
+        </w:tabs>
+        <w:ind w:left="2160" w:hanging="360"/>
+      </w:pPr>
+      <w:rPr>
+        <w:rFonts w:ascii="Wingdings" w:hAnsi="Wingdings" w:hint="default"/>
+        <w:sz w:val="20"/>
+      </w:rPr>
+    </w:lvl>
+    <w:lvl w:ilvl="3" w:tentative="1">
+      <w:start w:val="1"/>
+      <w:numFmt w:val="bullet"/>
+      <w:lvlText w:val=""/>
+      <w:lvlJc w:val="left"/>
+      <w:pPr>
+        <w:tabs>
+          <w:tab w:val="num" w:pos="2880"/>
+        </w:tabs>
+        <w:ind w:left="2880" w:hanging="360"/>
+      </w:pPr>
+      <w:rPr>
+        <w:rFonts w:ascii="Wingdings" w:hAnsi="Wingdings" w:hint="default"/>
+        <w:sz w:val="20"/>
+      </w:rPr>
+    </w:lvl>
+    <w:lvl w:ilvl="4" w:tentative="1">
+      <w:start w:val="1"/>
+      <w:numFmt w:val="bullet"/>
+      <w:lvlText w:val=""/>
+      <w:lvlJc w:val="left"/>
+      <w:pPr>
+        <w:tabs>
+          <w:tab w:val="num" w:pos="3600"/>
+        </w:tabs>
+        <w:ind w:left="3600" w:hanging="360"/>
+      </w:pPr>
+      <w:rPr>
+        <w:rFonts w:ascii="Wingdings" w:hAnsi="Wingdings" w:hint="default"/>
+        <w:sz w:val="20"/>
+      </w:rPr>
+    </w:lvl>
+    <w:lvl w:ilvl="5" w:tentative="1">
+      <w:start w:val="1"/>
+      <w:numFmt w:val="bullet"/>
+      <w:lvlText w:val=""/>
+      <w:lvlJc w:val="left"/>
+      <w:pPr>
+        <w:tabs>
+          <w:tab w:val="num" w:pos="4320"/>
+        </w:tabs>
+        <w:ind w:left="4320" w:hanging="360"/>
+      </w:pPr>
+      <w:rPr>
+        <w:rFonts w:ascii="Wingdings" w:hAnsi="Wingdings" w:hint="default"/>
+        <w:sz w:val="20"/>
+      </w:rPr>
+    </w:lvl>
+    <w:lvl w:ilvl="6" w:tentative="1">
+      <w:start w:val="1"/>
+      <w:numFmt w:val="bullet"/>
+      <w:lvlText w:val=""/>
+      <w:lvlJc w:val="left"/>
+      <w:pPr>
+        <w:tabs>
+          <w:tab w:val="num" w:pos="5040"/>
+        </w:tabs>
+        <w:ind w:left="5040" w:hanging="360"/>
+      </w:pPr>
+      <w:rPr>
+        <w:rFonts w:ascii="Wingdings" w:hAnsi="Wingdings" w:hint="default"/>
+        <w:sz w:val="20"/>
+      </w:rPr>
+    </w:lvl>
+    <w:lvl w:ilvl="7" w:tentative="1">
+      <w:start w:val="1"/>
+      <w:numFmt w:val="bullet"/>
+      <w:lvlText w:val=""/>
+      <w:lvlJc w:val="left"/>
+      <w:pPr>
+        <w:tabs>
+          <w:tab w:val="num" w:pos="5760"/>
+        </w:tabs>
+        <w:ind w:left="5760" w:hanging="360"/>
+      </w:pPr>
+      <w:rPr>
+        <w:rFonts w:ascii="Wingdings" w:hAnsi="Wingdings" w:hint="default"/>
+        <w:sz w:val="20"/>
+      </w:rPr>
+    </w:lvl>
+    <w:lvl w:ilvl="8" w:tentative="1">
+      <w:start w:val="1"/>
+      <w:numFmt w:val="bullet"/>
+      <w:lvlText w:val=""/>
+      <w:lvlJc w:val="left"/>
+      <w:pPr>
+        <w:tabs>
+          <w:tab w:val="num" w:pos="6480"/>
+        </w:tabs>
+        <w:ind w:left="6480" w:hanging="360"/>
+      </w:pPr>
+      <w:rPr>
+        <w:rFonts w:ascii="Wingdings" w:hAnsi="Wingdings" w:hint="default"/>
+        <w:sz w:val="20"/>
+      </w:rPr>
+    </w:lvl>
+  </w:abstractNum>
+  <w:abstractNum w:abstractNumId="10" w15:restartNumberingAfterBreak="0">
     <w:nsid w:val="592C45C1"/>
     <w:multiLevelType w:val="multilevel"/>
     <w:tmpl w:val="A176BF50"/>
@@ -3171,7 +5583,7 @@
       </w:rPr>
     </w:lvl>
   </w:abstractNum>
-  <w:abstractNum w:abstractNumId="8" w15:restartNumberingAfterBreak="0">
+  <w:abstractNum w:abstractNumId="11" w15:restartNumberingAfterBreak="0">
     <w:nsid w:val="5B842EBC"/>
     <w:multiLevelType w:val="multilevel"/>
     <w:tmpl w:val="43DC9B7C"/>
@@ -3320,7 +5732,156 @@
       </w:rPr>
     </w:lvl>
   </w:abstractNum>
-  <w:abstractNum w:abstractNumId="9" w15:restartNumberingAfterBreak="0">
+  <w:abstractNum w:abstractNumId="12" w15:restartNumberingAfterBreak="0">
+    <w:nsid w:val="62A80B8E"/>
+    <w:multiLevelType w:val="multilevel"/>
+    <w:tmpl w:val="F6584FD2"/>
+    <w:lvl w:ilvl="0">
+      <w:start w:val="1"/>
+      <w:numFmt w:val="bullet"/>
+      <w:lvlText w:val=""/>
+      <w:lvlJc w:val="left"/>
+      <w:pPr>
+        <w:tabs>
+          <w:tab w:val="num" w:pos="720"/>
+        </w:tabs>
+        <w:ind w:left="720" w:hanging="360"/>
+      </w:pPr>
+      <w:rPr>
+        <w:rFonts w:ascii="Symbol" w:hAnsi="Symbol" w:hint="default"/>
+        <w:sz w:val="20"/>
+      </w:rPr>
+    </w:lvl>
+    <w:lvl w:ilvl="1" w:tentative="1">
+      <w:start w:val="1"/>
+      <w:numFmt w:val="bullet"/>
+      <w:lvlText w:val="o"/>
+      <w:lvlJc w:val="left"/>
+      <w:pPr>
+        <w:tabs>
+          <w:tab w:val="num" w:pos="1440"/>
+        </w:tabs>
+        <w:ind w:left="1440" w:hanging="360"/>
+      </w:pPr>
+      <w:rPr>
+        <w:rFonts w:ascii="Courier New" w:hAnsi="Courier New" w:hint="default"/>
+        <w:sz w:val="20"/>
+      </w:rPr>
+    </w:lvl>
+    <w:lvl w:ilvl="2" w:tentative="1">
+      <w:start w:val="1"/>
+      <w:numFmt w:val="bullet"/>
+      <w:lvlText w:val=""/>
+      <w:lvlJc w:val="left"/>
+      <w:pPr>
+        <w:tabs>
+          <w:tab w:val="num" w:pos="2160"/>
+        </w:tabs>
+        <w:ind w:left="2160" w:hanging="360"/>
+      </w:pPr>
+      <w:rPr>
+        <w:rFonts w:ascii="Wingdings" w:hAnsi="Wingdings" w:hint="default"/>
+        <w:sz w:val="20"/>
+      </w:rPr>
+    </w:lvl>
+    <w:lvl w:ilvl="3" w:tentative="1">
+      <w:start w:val="1"/>
+      <w:numFmt w:val="bullet"/>
+      <w:lvlText w:val=""/>
+      <w:lvlJc w:val="left"/>
+      <w:pPr>
+        <w:tabs>
+          <w:tab w:val="num" w:pos="2880"/>
+        </w:tabs>
+        <w:ind w:left="2880" w:hanging="360"/>
+      </w:pPr>
+      <w:rPr>
+        <w:rFonts w:ascii="Wingdings" w:hAnsi="Wingdings" w:hint="default"/>
+        <w:sz w:val="20"/>
+      </w:rPr>
+    </w:lvl>
+    <w:lvl w:ilvl="4" w:tentative="1">
+      <w:start w:val="1"/>
+      <w:numFmt w:val="bullet"/>
+      <w:lvlText w:val=""/>
+      <w:lvlJc w:val="left"/>
+      <w:pPr>
+        <w:tabs>
+          <w:tab w:val="num" w:pos="3600"/>
+        </w:tabs>
+        <w:ind w:left="3600" w:hanging="360"/>
+      </w:pPr>
+      <w:rPr>
+        <w:rFonts w:ascii="Wingdings" w:hAnsi="Wingdings" w:hint="default"/>
+        <w:sz w:val="20"/>
+      </w:rPr>
+    </w:lvl>
+    <w:lvl w:ilvl="5" w:tentative="1">
+      <w:start w:val="1"/>
+      <w:numFmt w:val="bullet"/>
+      <w:lvlText w:val=""/>
+      <w:lvlJc w:val="left"/>
+      <w:pPr>
+        <w:tabs>
+          <w:tab w:val="num" w:pos="4320"/>
+        </w:tabs>
+        <w:ind w:left="4320" w:hanging="360"/>
+      </w:pPr>
+      <w:rPr>
+        <w:rFonts w:ascii="Wingdings" w:hAnsi="Wingdings" w:hint="default"/>
+        <w:sz w:val="20"/>
+      </w:rPr>
+    </w:lvl>
+    <w:lvl w:ilvl="6" w:tentative="1">
+      <w:start w:val="1"/>
+      <w:numFmt w:val="bullet"/>
+      <w:lvlText w:val=""/>
+      <w:lvlJc w:val="left"/>
+      <w:pPr>
+        <w:tabs>
+          <w:tab w:val="num" w:pos="5040"/>
+        </w:tabs>
+        <w:ind w:left="5040" w:hanging="360"/>
+      </w:pPr>
+      <w:rPr>
+        <w:rFonts w:ascii="Wingdings" w:hAnsi="Wingdings" w:hint="default"/>
+        <w:sz w:val="20"/>
+      </w:rPr>
+    </w:lvl>
+    <w:lvl w:ilvl="7" w:tentative="1">
+      <w:start w:val="1"/>
+      <w:numFmt w:val="bullet"/>
+      <w:lvlText w:val=""/>
+      <w:lvlJc w:val="left"/>
+      <w:pPr>
+        <w:tabs>
+          <w:tab w:val="num" w:pos="5760"/>
+        </w:tabs>
+        <w:ind w:left="5760" w:hanging="360"/>
+      </w:pPr>
+      <w:rPr>
+        <w:rFonts w:ascii="Wingdings" w:hAnsi="Wingdings" w:hint="default"/>
+        <w:sz w:val="20"/>
+      </w:rPr>
+    </w:lvl>
+    <w:lvl w:ilvl="8" w:tentative="1">
+      <w:start w:val="1"/>
+      <w:numFmt w:val="bullet"/>
+      <w:lvlText w:val=""/>
+      <w:lvlJc w:val="left"/>
+      <w:pPr>
+        <w:tabs>
+          <w:tab w:val="num" w:pos="6480"/>
+        </w:tabs>
+        <w:ind w:left="6480" w:hanging="360"/>
+      </w:pPr>
+      <w:rPr>
+        <w:rFonts w:ascii="Wingdings" w:hAnsi="Wingdings" w:hint="default"/>
+        <w:sz w:val="20"/>
+      </w:rPr>
+    </w:lvl>
+  </w:abstractNum>
+  <w:abstractNum w:abstractNumId="13" w15:restartNumberingAfterBreak="0">
     <w:nsid w:val="6BDA4DBA"/>
     <w:multiLevelType w:val="multilevel"/>
     <w:tmpl w:val="5BE842DC"/>
@@ -3469,7 +6030,7 @@
       </w:rPr>
     </w:lvl>
   </w:abstractNum>
-  <w:abstractNum w:abstractNumId="10" w15:restartNumberingAfterBreak="0">
+  <w:abstractNum w:abstractNumId="14" w15:restartNumberingAfterBreak="0">
     <w:nsid w:val="74373B2D"/>
     <w:multiLevelType w:val="multilevel"/>
     <w:tmpl w:val="DFBEFD20"/>
@@ -3619,37 +6180,49 @@
     </w:lvl>
   </w:abstractNum>
   <w:num w:numId="1" w16cid:durableId="1798529744">
-    <w:abstractNumId w:val="4"/>
+    <w:abstractNumId w:val="5"/>
   </w:num>
   <w:num w:numId="2" w16cid:durableId="2013725202">
     <w:abstractNumId w:val="0"/>
   </w:num>
   <w:num w:numId="3" w16cid:durableId="1953394278">
-    <w:abstractNumId w:val="3"/>
+    <w:abstractNumId w:val="4"/>
   </w:num>
   <w:num w:numId="4" w16cid:durableId="70004925">
-    <w:abstractNumId w:val="2"/>
+    <w:abstractNumId w:val="3"/>
   </w:num>
   <w:num w:numId="5" w16cid:durableId="733628620">
     <w:abstractNumId w:val="1"/>
   </w:num>
   <w:num w:numId="6" w16cid:durableId="621425539">
+    <w:abstractNumId w:val="14"/>
+  </w:num>
+  <w:num w:numId="7" w16cid:durableId="838883299">
+    <w:abstractNumId w:val="13"/>
+  </w:num>
+  <w:num w:numId="8" w16cid:durableId="2144348620">
     <w:abstractNumId w:val="10"/>
   </w:num>
-  <w:num w:numId="7" w16cid:durableId="838883299">
+  <w:num w:numId="9" w16cid:durableId="1205677461">
+    <w:abstractNumId w:val="6"/>
+  </w:num>
+  <w:num w:numId="10" w16cid:durableId="645008452">
+    <w:abstractNumId w:val="11"/>
+  </w:num>
+  <w:num w:numId="11" w16cid:durableId="763578527">
+    <w:abstractNumId w:val="8"/>
+  </w:num>
+  <w:num w:numId="12" w16cid:durableId="1146897303">
+    <w:abstractNumId w:val="12"/>
+  </w:num>
+  <w:num w:numId="13" w16cid:durableId="1695157482">
     <w:abstractNumId w:val="9"/>
   </w:num>
-  <w:num w:numId="8" w16cid:durableId="2144348620">
+  <w:num w:numId="14" w16cid:durableId="634872623">
+    <w:abstractNumId w:val="2"/>
+  </w:num>
+  <w:num w:numId="15" w16cid:durableId="1048145107">
     <w:abstractNumId w:val="7"/>
-  </w:num>
-  <w:num w:numId="9" w16cid:durableId="1205677461">
-    <w:abstractNumId w:val="5"/>
-  </w:num>
-  <w:num w:numId="10" w16cid:durableId="645008452">
-    <w:abstractNumId w:val="8"/>
-  </w:num>
-  <w:num w:numId="11" w16cid:durableId="763578527">
-    <w:abstractNumId w:val="6"/>
   </w:num>
 </w:numbering>
 </file>
